--- a/Berkas Pengajuan Seminar Usul/2. Form Verifikasi Berkas Seminar Usul Rifan.docx
+++ b/Berkas Pengajuan Seminar Usul/2. Form Verifikasi Berkas Seminar Usul Rifan.docx
@@ -388,7 +388,13 @@
         <w:rPr>
           <w:rFonts w:ascii="Arial" w:hAnsi="Arial" w:cs="Arial"/>
         </w:rPr>
-        <w:t>16 Februari 2024</w:t>
+        <w:t>19</w:t>
+      </w:r>
+      <w:r>
+        <w:rPr>
+          <w:rFonts w:ascii="Arial" w:hAnsi="Arial" w:cs="Arial"/>
+        </w:rPr>
+        <w:t xml:space="preserve"> Februari 2024</w:t>
       </w:r>
     </w:p>
     <w:p>
@@ -1009,26 +1015,32 @@
         </w:rPr>
         <w:t xml:space="preserve">          </w:t>
       </w:r>
+      <w:r>
+        <w:rPr>
+          <w:rFonts w:ascii="Arial" w:hAnsi="Arial" w:cs="Arial"/>
+        </w:rPr>
+        <w:t>Bandar Lampung,</w:t>
+      </w:r>
+      <w:r>
+        <w:rPr>
+          <w:rFonts w:ascii="Arial" w:hAnsi="Arial" w:cs="Arial"/>
+        </w:rPr>
+        <w:t xml:space="preserve"> </w:t>
+      </w:r>
+      <w:r>
+        <w:rPr>
+          <w:rFonts w:ascii="Arial" w:hAnsi="Arial" w:cs="Arial"/>
+        </w:rPr>
+        <w:t>1</w:t>
+      </w:r>
+      <w:r>
+        <w:rPr>
+          <w:rFonts w:ascii="Arial" w:hAnsi="Arial" w:cs="Arial"/>
+        </w:rPr>
+        <w:t>9</w:t>
+      </w:r>
       <w:bookmarkStart w:id="0" w:name="_GoBack"/>
       <w:bookmarkEnd w:id="0"/>
-      <w:r>
-        <w:rPr>
-          <w:rFonts w:ascii="Arial" w:hAnsi="Arial" w:cs="Arial"/>
-        </w:rPr>
-        <w:t>Bandar Lampung,</w:t>
-      </w:r>
-      <w:r>
-        <w:rPr>
-          <w:rFonts w:ascii="Arial" w:hAnsi="Arial" w:cs="Arial"/>
-        </w:rPr>
-        <w:t xml:space="preserve"> </w:t>
-      </w:r>
-      <w:r>
-        <w:rPr>
-          <w:rFonts w:ascii="Arial" w:hAnsi="Arial" w:cs="Arial"/>
-        </w:rPr>
-        <w:t>16</w:t>
-      </w:r>
       <w:r>
         <w:rPr>
           <w:rFonts w:ascii="Arial" w:hAnsi="Arial" w:cs="Arial"/>
@@ -3795,6 +3807,7 @@
     <w:rsid w:val="00861018"/>
     <w:rsid w:val="009C7443"/>
     <w:rsid w:val="00A14831"/>
+    <w:rsid w:val="00A1607A"/>
     <w:rsid w:val="00B0303A"/>
     <w:rsid w:val="00C149F6"/>
     <w:rsid w:val="00C220BE"/>
@@ -4673,7 +4686,7 @@
 </file>
 
 <file path=customXml/itemProps1.xml><?xml version="1.0" encoding="utf-8"?>
-<ds:datastoreItem xmlns:ds="http://schemas.openxmlformats.org/officeDocument/2006/customXml" ds:itemID="{1766A915-D72B-4640-8893-E92236363874}">
+<ds:datastoreItem xmlns:ds="http://schemas.openxmlformats.org/officeDocument/2006/customXml" ds:itemID="{F2962233-BB05-49D0-A44B-7CB233358005}">
   <ds:schemaRefs>
     <ds:schemaRef ds:uri="http://schemas.openxmlformats.org/officeDocument/2006/bibliography"/>
   </ds:schemaRefs>
